--- a/reporte/Reporte.docx
+++ b/reporte/Reporte.docx
@@ -4,6 +4,12 @@
   <w:body>
     <w:sdt>
       <w:sdtPr>
+        <w:rPr>
+          <w:rFonts w:asciiTheme="minorHAnsi" w:eastAsiaTheme="minorHAnsi" w:hAnsiTheme="minorHAnsi" w:cstheme="minorBidi"/>
+          <w:color w:val="auto"/>
+          <w:sz w:val="22"/>
+          <w:szCs w:val="22"/>
+        </w:rPr>
         <w:id w:val="-1989075347"/>
         <w:docPartObj>
           <w:docPartGallery w:val="Table of Contents"/>
@@ -12,21 +18,25 @@
       </w:sdtPr>
       <w:sdtEndPr>
         <w:rPr>
-          <w:rFonts w:asciiTheme="minorHAnsi" w:eastAsiaTheme="minorHAnsi" w:hAnsiTheme="minorHAnsi" w:cstheme="minorBidi"/>
           <w:b/>
           <w:bCs/>
           <w:noProof/>
-          <w:color w:val="auto"/>
-          <w:sz w:val="22"/>
-          <w:szCs w:val="22"/>
         </w:rPr>
       </w:sdtEndPr>
       <w:sdtContent>
         <w:p>
           <w:pPr>
             <w:pStyle w:val="TOCHeading"/>
+            <w:spacing w:line="240" w:lineRule="auto"/>
+            <w:jc w:val="both"/>
+            <w:rPr>
+              <w:rFonts w:asciiTheme="minorHAnsi" w:hAnsiTheme="minorHAnsi"/>
+            </w:rPr>
           </w:pPr>
           <w:r>
+            <w:rPr>
+              <w:rFonts w:asciiTheme="minorHAnsi" w:hAnsiTheme="minorHAnsi"/>
+            </w:rPr>
             <w:t>Contents</w:t>
           </w:r>
         </w:p>
@@ -37,6 +47,8 @@
               <w:tab w:val="left" w:pos="440"/>
               <w:tab w:val="right" w:leader="dot" w:pos="10214"/>
             </w:tabs>
+            <w:spacing w:line="240" w:lineRule="auto"/>
+            <w:jc w:val="both"/>
             <w:rPr>
               <w:noProof/>
             </w:rPr>
@@ -122,6 +134,10 @@
           </w:hyperlink>
         </w:p>
         <w:p>
+          <w:pPr>
+            <w:spacing w:line="240" w:lineRule="auto"/>
+            <w:jc w:val="both"/>
+          </w:pPr>
           <w:r>
             <w:rPr>
               <w:b/>
@@ -140,14 +156,19 @@
           <w:ilvl w:val="0"/>
           <w:numId w:val="0"/>
         </w:numPr>
-      </w:pPr>
-      <w:bookmarkStart w:id="0" w:name="_GoBack"/>
-      <w:bookmarkEnd w:id="0"/>
-    </w:p>
-    <w:p>
-      <w:pPr>
-        <w:rPr>
-          <w:rFonts w:asciiTheme="majorHAnsi" w:eastAsiaTheme="majorEastAsia" w:hAnsiTheme="majorHAnsi" w:cstheme="majorBidi"/>
+        <w:spacing w:line="240" w:lineRule="auto"/>
+        <w:jc w:val="both"/>
+        <w:rPr>
+          <w:rFonts w:asciiTheme="minorHAnsi" w:hAnsiTheme="minorHAnsi"/>
+        </w:rPr>
+      </w:pPr>
+    </w:p>
+    <w:p>
+      <w:pPr>
+        <w:spacing w:line="240" w:lineRule="auto"/>
+        <w:jc w:val="both"/>
+        <w:rPr>
+          <w:rFonts w:eastAsiaTheme="majorEastAsia" w:cstheme="majorBidi"/>
           <w:color w:val="2E74B5" w:themeColor="accent1" w:themeShade="BF"/>
           <w:sz w:val="32"/>
           <w:szCs w:val="32"/>
@@ -160,39 +181,49 @@
     <w:p>
       <w:pPr>
         <w:pStyle w:val="Heading1"/>
-      </w:pPr>
-      <w:bookmarkStart w:id="1" w:name="_Toc452477720"/>
+        <w:spacing w:line="240" w:lineRule="auto"/>
+        <w:jc w:val="both"/>
+        <w:rPr>
+          <w:rFonts w:asciiTheme="minorHAnsi" w:hAnsiTheme="minorHAnsi"/>
+        </w:rPr>
+      </w:pPr>
+      <w:bookmarkStart w:id="0" w:name="_Toc452477720"/>
       <w:proofErr w:type="spellStart"/>
       <w:r>
+        <w:rPr>
+          <w:rFonts w:asciiTheme="minorHAnsi" w:hAnsiTheme="minorHAnsi"/>
+        </w:rPr>
         <w:lastRenderedPageBreak/>
         <w:t>Problema</w:t>
       </w:r>
       <w:proofErr w:type="spellEnd"/>
       <w:r>
+        <w:rPr>
+          <w:rFonts w:asciiTheme="minorHAnsi" w:hAnsiTheme="minorHAnsi"/>
+        </w:rPr>
         <w:t>.</w:t>
       </w:r>
-      <w:bookmarkEnd w:id="1"/>
-    </w:p>
-    <w:p/>
+      <w:bookmarkEnd w:id="0"/>
+    </w:p>
     <w:p>
       <w:pPr>
         <w:spacing w:line="240" w:lineRule="auto"/>
         <w:jc w:val="both"/>
-        <w:rPr>
-          <w:lang w:val="es-MX"/>
-        </w:rPr>
-      </w:pPr>
-      <w:r>
-        <w:rPr>
-          <w:lang w:val="es-MX"/>
-        </w:rPr>
-        <w:t>La federación de planet</w:t>
-      </w:r>
-      <w:r>
-        <w:rPr>
-          <w:lang w:val="es-MX"/>
-        </w:rPr>
-        <w:t xml:space="preserve">as Alfa </w:t>
+      </w:pPr>
+    </w:p>
+    <w:p>
+      <w:pPr>
+        <w:spacing w:line="240" w:lineRule="auto"/>
+        <w:jc w:val="both"/>
+        <w:rPr>
+          <w:lang w:val="es-MX"/>
+        </w:rPr>
+      </w:pPr>
+      <w:r>
+        <w:rPr>
+          <w:lang w:val="es-MX"/>
+        </w:rPr>
+        <w:t xml:space="preserve">La federación de planetas Alfa </w:t>
       </w:r>
       <w:proofErr w:type="spellStart"/>
       <w:r>
@@ -206,49 +237,7 @@
         <w:rPr>
           <w:lang w:val="es-MX"/>
         </w:rPr>
-        <w:t>, en colaboració</w:t>
-      </w:r>
-      <w:r>
-        <w:rPr>
-          <w:lang w:val="es-MX"/>
-        </w:rPr>
-        <w:t xml:space="preserve">n con otras confederaciones </w:t>
-      </w:r>
-      <w:r>
-        <w:rPr>
-          <w:lang w:val="es-MX"/>
-        </w:rPr>
-        <w:t>han decidido realizar una exploración cientí</w:t>
-      </w:r>
-      <w:r>
-        <w:rPr>
-          <w:lang w:val="es-MX"/>
-        </w:rPr>
-        <w:t>fica de los planetas del sector denominado Gam</w:t>
-      </w:r>
-      <w:r>
-        <w:rPr>
-          <w:lang w:val="es-MX"/>
-        </w:rPr>
-        <w:t>a 3XY para conocer la composició</w:t>
-      </w:r>
-      <w:r>
-        <w:rPr>
-          <w:lang w:val="es-MX"/>
-        </w:rPr>
-        <w:t>n y vida existente en cada uno de los planetas, por lo que desea una base de datos que le ayude a recabar dic</w:t>
-      </w:r>
-      <w:r>
-        <w:rPr>
-          <w:lang w:val="es-MX"/>
-        </w:rPr>
-        <w:t>ha informació</w:t>
-      </w:r>
-      <w:r>
-        <w:rPr>
-          <w:lang w:val="es-MX"/>
-        </w:rPr>
-        <w:t>n, considere lo siguiente:</w:t>
+        <w:t>, en colaboración con otras confederaciones han decidido realizar una exploración científica de los planetas del sector denominado Gama 3XY para conocer la composición y vida existente en cada uno de los planetas, por lo que desea una base de datos que le ayude a recabar dicha información, considere lo siguiente:</w:t>
       </w:r>
     </w:p>
     <w:p>
@@ -263,25 +252,7 @@
         <w:rPr>
           <w:lang w:val="es-MX"/>
         </w:rPr>
-        <w:t>Las federaciones está</w:t>
-      </w:r>
-      <w:r>
-        <w:rPr>
-          <w:lang w:val="es-MX"/>
-        </w:rPr>
-        <w:t>n formadas por planetas, cada uno de los cuales tiene su código, nombre y líder. Los planetas a su vez forman parte de un sistema solar, y estos a su vez galaxias, de las cuales solo interesa el nombre. De cada planeta lo que interesa saber su nombre, la distancia a su sol y en caso de poseer, las lunas que tiene, ya que estas tambi</w:t>
-      </w:r>
-      <w:r>
-        <w:rPr>
-          <w:lang w:val="es-MX"/>
-        </w:rPr>
-        <w:t>én será</w:t>
-      </w:r>
-      <w:r>
-        <w:rPr>
-          <w:lang w:val="es-MX"/>
-        </w:rPr>
-        <w:t>n inspeccionadas en busca de vida</w:t>
+        <w:t>Las federaciones están formadas por planetas, cada uno de los cuales tiene su código, nombre y líder. Los planetas a su vez forman parte de un sistema solar, y estos a su vez galaxias, de las cuales solo interesa el nombre. De cada planeta lo que interesa saber su nombre, la distancia a su sol y en caso de poseer, las lunas que tiene, ya que estas también serán inspeccionadas en busca de vida</w:t>
       </w:r>
     </w:p>
     <w:p>
@@ -296,43 +267,7 @@
         <w:rPr>
           <w:lang w:val="es-MX"/>
         </w:rPr>
-        <w:t>Tanto de los planetas como de las lunas y so</w:t>
-      </w:r>
-      <w:r>
-        <w:rPr>
-          <w:lang w:val="es-MX"/>
-        </w:rPr>
-        <w:t>les interesa saber su composició</w:t>
-      </w:r>
-      <w:r>
-        <w:rPr>
-          <w:lang w:val="es-MX"/>
-        </w:rPr>
-        <w:t xml:space="preserve">n, esto es un listado de las sustancias existentes, de los cuales se especifica la cantidad y el estado en el que se encuentra (solido, liquido, gaseoso o plasma). Debido a </w:t>
-      </w:r>
-      <w:r>
-        <w:rPr>
-          <w:lang w:val="es-MX"/>
-        </w:rPr>
-        <w:t>que algunos planetas presentan áreas en las que su composició</w:t>
-      </w:r>
-      <w:r>
-        <w:rPr>
-          <w:lang w:val="es-MX"/>
-        </w:rPr>
-        <w:t>n varia, se desea p</w:t>
-      </w:r>
-      <w:r>
-        <w:rPr>
-          <w:lang w:val="es-MX"/>
-        </w:rPr>
-        <w:t>oder especificar esta composición para esas á</w:t>
-      </w:r>
-      <w:r>
-        <w:rPr>
-          <w:lang w:val="es-MX"/>
-        </w:rPr>
-        <w:t>reas indicando cual es el principal.</w:t>
+        <w:t>Tanto de los planetas como de las lunas y soles interesa saber su composición, esto es un listado de las sustancias existentes, de los cuales se especifica la cantidad y el estado en el que se encuentra (solido, liquido, gaseoso o plasma). Debido a que algunos planetas presentan áreas en las que su composición varia, se desea poder especificar esta composición para esas áreas indicando cual es el principal.</w:t>
       </w:r>
     </w:p>
     <w:p>
@@ -347,37 +282,7 @@
         <w:rPr>
           <w:lang w:val="es-MX"/>
         </w:rPr>
-        <w:t>De los soles en particular interesa saber de qu</w:t>
-      </w:r>
-      <w:r>
-        <w:rPr>
-          <w:lang w:val="es-MX"/>
-        </w:rPr>
-        <w:t>é</w:t>
-      </w:r>
-      <w:r>
-        <w:rPr>
-          <w:lang w:val="es-MX"/>
-        </w:rPr>
-        <w:t xml:space="preserve"> tipo es, </w:t>
-      </w:r>
-      <w:r>
-        <w:rPr>
-          <w:lang w:val="es-MX"/>
-        </w:rPr>
-        <w:t xml:space="preserve">su </w:t>
-      </w:r>
-      <w:r>
-        <w:rPr>
-          <w:lang w:val="es-MX"/>
-        </w:rPr>
-        <w:t>tiempo de vida y tiempo restante de vida</w:t>
-      </w:r>
-      <w:r>
-        <w:rPr>
-          <w:lang w:val="es-MX"/>
-        </w:rPr>
-        <w:t>.</w:t>
+        <w:t>De los soles en particular interesa saber de qué tipo es, su tiempo de vida y tiempo restante de vida.</w:t>
       </w:r>
     </w:p>
     <w:p>
@@ -392,31 +297,7 @@
         <w:rPr>
           <w:lang w:val="es-MX"/>
         </w:rPr>
-        <w:t>De los planetas</w:t>
-      </w:r>
-      <w:r>
-        <w:rPr>
-          <w:lang w:val="es-MX"/>
-        </w:rPr>
-        <w:t xml:space="preserve"> y las lunas interesa informació</w:t>
-      </w:r>
-      <w:r>
-        <w:rPr>
-          <w:lang w:val="es-MX"/>
-        </w:rPr>
-        <w:t>n acerca de las sustancias, fl</w:t>
-      </w:r>
-      <w:r>
-        <w:rPr>
-          <w:lang w:val="es-MX"/>
-        </w:rPr>
-        <w:t>ora y fauna existente, en especí</w:t>
-      </w:r>
-      <w:r>
-        <w:rPr>
-          <w:lang w:val="es-MX"/>
-        </w:rPr>
-        <w:t>fico lo siguiente:</w:t>
+        <w:t>De los planetas y las lunas interesa información acerca de las sustancias, flora y fauna existente, en específico lo siguiente:</w:t>
       </w:r>
     </w:p>
     <w:p>
@@ -436,19 +317,7 @@
         <w:rPr>
           <w:lang w:val="es-MX"/>
         </w:rPr>
-        <w:t>De las sustancias interesa saber si conviene ser explotados, por lo que interesa saber la cantidad existente de estos, as</w:t>
-      </w:r>
-      <w:r>
-        <w:rPr>
-          <w:lang w:val="es-MX"/>
-        </w:rPr>
-        <w:t>í como su nombre local y cientí</w:t>
-      </w:r>
-      <w:r>
-        <w:rPr>
-          <w:lang w:val="es-MX"/>
-        </w:rPr>
-        <w:t>fico, y el estado en que se encuentra.</w:t>
+        <w:t>De las sustancias interesa saber si conviene ser explotados, por lo que interesa saber la cantidad existente de estos, así como su nombre local y científico, y el estado en que se encuentra.</w:t>
       </w:r>
     </w:p>
     <w:p>
@@ -468,19 +337,7 @@
         <w:rPr>
           <w:lang w:val="es-MX"/>
         </w:rPr>
-        <w:t>De la flora nos interesa el</w:t>
-      </w:r>
-      <w:r>
-        <w:rPr>
-          <w:lang w:val="es-MX"/>
-        </w:rPr>
-        <w:t xml:space="preserve"> nombre local y el nombre cientí</w:t>
-      </w:r>
-      <w:r>
-        <w:rPr>
-          <w:lang w:val="es-MX"/>
-        </w:rPr>
-        <w:t>fico y en caso de que existan los lenguajes que maneja, indicando el principal.</w:t>
+        <w:t>De la flora nos interesa el nombre local y el nombre científico y en caso de que existan los lenguajes que maneja, indicando el principal.</w:t>
       </w:r>
     </w:p>
     <w:p>
@@ -500,31 +357,7 @@
         <w:rPr>
           <w:lang w:val="es-MX"/>
         </w:rPr>
-        <w:t>De la fauna nos interesa el</w:t>
-      </w:r>
-      <w:r>
-        <w:rPr>
-          <w:lang w:val="es-MX"/>
-        </w:rPr>
-        <w:t xml:space="preserve"> nombre local y el nombre cientí</w:t>
-      </w:r>
-      <w:r>
-        <w:rPr>
-          <w:lang w:val="es-MX"/>
-        </w:rPr>
-        <w:t>fico, n</w:t>
-      </w:r>
-      <w:r>
-        <w:rPr>
-          <w:lang w:val="es-MX"/>
-        </w:rPr>
-        <w:t>úmero de ejemplares, nú</w:t>
-      </w:r>
-      <w:r>
-        <w:rPr>
-          <w:lang w:val="es-MX"/>
-        </w:rPr>
-        <w:t>mero de extremidades, cantidad de ojos y en caso de que existan los lenguajes que maneja, indicando el principal.</w:t>
+        <w:t>De la fauna nos interesa el nombre local y el nombre científico, número de ejemplares, número de extremidades, cantidad de ojos y en caso de que existan los lenguajes que maneja, indicando el principal.</w:t>
       </w:r>
     </w:p>
     <w:p>
@@ -539,91 +372,7 @@
         <w:rPr>
           <w:lang w:val="es-MX"/>
         </w:rPr>
-        <w:t>Los lenguajes pueden ser diferentes de acuerdo a la naturaleza</w:t>
-      </w:r>
-      <w:r>
-        <w:rPr>
-          <w:lang w:val="es-MX"/>
-        </w:rPr>
-        <w:t xml:space="preserve"> de la especie, por ejemplo, está</w:t>
-      </w:r>
-      <w:r>
-        <w:rPr>
-          <w:lang w:val="es-MX"/>
-        </w:rPr>
-        <w:t>n los de señas o gestos, en los cuales se realiza</w:t>
-      </w:r>
-      <w:r>
-        <w:rPr>
-          <w:lang w:val="es-MX"/>
-        </w:rPr>
-        <w:t>n</w:t>
-      </w:r>
-      <w:r>
-        <w:rPr>
-          <w:lang w:val="es-MX"/>
-        </w:rPr>
-        <w:t xml:space="preserve"> señas o gestos para comunicarse, de estos interesa conocer la parte del cu</w:t>
-      </w:r>
-      <w:r>
-        <w:rPr>
-          <w:lang w:val="es-MX"/>
-        </w:rPr>
-        <w:t>erpo involucrada, una descripció</w:t>
-      </w:r>
-      <w:r>
-        <w:rPr>
-          <w:lang w:val="es-MX"/>
-        </w:rPr>
-        <w:t>n y un video del ge</w:t>
-      </w:r>
-      <w:r>
-        <w:rPr>
-          <w:lang w:val="es-MX"/>
-        </w:rPr>
-        <w:t>sto. También está</w:t>
-      </w:r>
-      <w:r>
-        <w:rPr>
-          <w:lang w:val="es-MX"/>
-        </w:rPr>
-        <w:t xml:space="preserve"> el lenguaje de sonidos, en el cual se emite un sonido con alguna parte del cuerpo que interesa a</w:t>
-      </w:r>
-      <w:r>
-        <w:rPr>
-          <w:lang w:val="es-MX"/>
-        </w:rPr>
-        <w:t>lmacenar junto con su descripción y finalmente está</w:t>
-      </w:r>
-      <w:r>
-        <w:rPr>
-          <w:lang w:val="es-MX"/>
-        </w:rPr>
-        <w:t xml:space="preserve"> el lenguaj</w:t>
-      </w:r>
-      <w:r>
-        <w:rPr>
-          <w:lang w:val="es-MX"/>
-        </w:rPr>
-        <w:t>e escrito el cual puede ser fonético o pictográ</w:t>
-      </w:r>
-      <w:r>
-        <w:rPr>
-          <w:lang w:val="es-MX"/>
-        </w:rPr>
-        <w:t>fico, del cual nos interesa todos</w:t>
-      </w:r>
-      <w:r>
-        <w:rPr>
-          <w:lang w:val="es-MX"/>
-        </w:rPr>
-        <w:t xml:space="preserve"> sus sí</w:t>
-      </w:r>
-      <w:r>
-        <w:rPr>
-          <w:lang w:val="es-MX"/>
-        </w:rPr>
-        <w:t>mbolos y su respectivo significado.</w:t>
+        <w:t>Los lenguajes pueden ser diferentes de acuerdo a la naturaleza de la especie, por ejemplo, están los de señas o gestos, en los cuales se realizan señas o gestos para comunicarse, de estos interesa conocer la parte del cuerpo involucrada, una descripción y un video del gesto. También está el lenguaje de sonidos, en el cual se emite un sonido con alguna parte del cuerpo que interesa almacenar junto con su descripción y finalmente está el lenguaje escrito el cual puede ser fonético o pictográfico, del cual nos interesa todos sus símbolos y su respectivo significado.</w:t>
       </w:r>
     </w:p>
     <w:p>
@@ -638,34 +387,495 @@
         <w:rPr>
           <w:lang w:val="es-MX"/>
         </w:rPr>
-        <w:t>Un lenguaje puede s</w:t>
-      </w:r>
-      <w:r>
-        <w:rPr>
-          <w:lang w:val="es-MX"/>
-        </w:rPr>
-        <w:t>er una variante de otro y también puede ser la especificació</w:t>
-      </w:r>
-      <w:r>
-        <w:rPr>
-          <w:lang w:val="es-MX"/>
-        </w:rPr>
-        <w:t>n de diferentes tipos de un mi</w:t>
-      </w:r>
-      <w:r>
-        <w:rPr>
-          <w:lang w:val="es-MX"/>
-        </w:rPr>
-        <w:t>smo lenguaje, por ejemplo, en Mé</w:t>
-      </w:r>
-      <w:r>
-        <w:rPr>
-          <w:lang w:val="es-MX"/>
-        </w:rPr>
-        <w:t>xico, se habla el español mexicano, tiene su propio lenguaje de señas y su propio lenguaje escrito</w:t>
-      </w:r>
-      <w:r>
-        <w:rPr>
+        <w:t>Un lenguaje puede ser una variante de otro y también puede ser la especificación de diferentes tipos de un mismo lenguaje, por ejemplo, en México, se habla el español mexicano, tiene su propio lenguaje de señas y su propio lenguaje escrito.</w:t>
+      </w:r>
+    </w:p>
+    <w:p>
+      <w:pPr>
+        <w:spacing w:line="240" w:lineRule="auto"/>
+        <w:jc w:val="both"/>
+        <w:rPr>
+          <w:lang w:val="es-MX"/>
+        </w:rPr>
+      </w:pPr>
+      <w:r>
+        <w:rPr>
+          <w:lang w:val="es-MX"/>
+        </w:rPr>
+        <w:t>Interesa almacenar los diferentes lenguajes hablados por las especies para saber si se puede establecer una comunicación o no. Considere que una misma especie en diferentes áreas puede hablar lenguajes diferentes.</w:t>
+      </w:r>
+    </w:p>
+    <w:p>
+      <w:pPr>
+        <w:spacing w:line="240" w:lineRule="auto"/>
+        <w:jc w:val="both"/>
+        <w:rPr>
+          <w:lang w:val="es-MX"/>
+        </w:rPr>
+      </w:pPr>
+      <w:r>
+        <w:rPr>
+          <w:lang w:val="es-MX"/>
+        </w:rPr>
+        <w:t>Es de particular interés la cadena alimenticia que existe, se sabe que los animales pueden comer otros animales o flora. Y que la flora se alimenta de otro tipo de flora o sustancia en particular. Se desea obtener</w:t>
+      </w:r>
+      <w:r>
+        <w:rPr>
+          <w:lang w:val="es-MX"/>
+        </w:rPr>
+        <w:t xml:space="preserve"> </w:t>
+      </w:r>
+      <w:r>
+        <w:rPr>
+          <w:lang w:val="es-MX"/>
+        </w:rPr>
+        <w:t>la mayor cantidad de alime</w:t>
+      </w:r>
+      <w:r>
+        <w:rPr>
+          <w:lang w:val="es-MX"/>
+        </w:rPr>
+        <w:t>ntos para cada especie en cada área y cuá</w:t>
+      </w:r>
+      <w:r>
+        <w:rPr>
+          <w:lang w:val="es-MX"/>
+        </w:rPr>
+        <w:t>l de estos es la</w:t>
+      </w:r>
+      <w:r>
+        <w:rPr>
+          <w:lang w:val="es-MX"/>
+        </w:rPr>
+        <w:t xml:space="preserve"> principal fuente de alimentació</w:t>
+      </w:r>
+      <w:r>
+        <w:rPr>
+          <w:lang w:val="es-MX"/>
+        </w:rPr>
+        <w:t>n.</w:t>
+      </w:r>
+    </w:p>
+    <w:p>
+      <w:pPr>
+        <w:spacing w:line="240" w:lineRule="auto"/>
+        <w:jc w:val="both"/>
+        <w:rPr>
+          <w:lang w:val="es-MX"/>
+        </w:rPr>
+      </w:pPr>
+      <w:r>
+        <w:rPr>
+          <w:lang w:val="es-MX"/>
+        </w:rPr>
+        <w:t>Del personal de la nave inte</w:t>
+      </w:r>
+      <w:r>
+        <w:rPr>
+          <w:lang w:val="es-MX"/>
+        </w:rPr>
+        <w:t>resa su nombre, rango y categoría actual, así</w:t>
+      </w:r>
+      <w:r>
+        <w:rPr>
+          <w:lang w:val="es-MX"/>
+        </w:rPr>
+        <w:t xml:space="preserve"> como de </w:t>
+      </w:r>
+      <w:r>
+        <w:rPr>
+          <w:lang w:val="es-MX"/>
+        </w:rPr>
+        <w:t>qué</w:t>
+      </w:r>
+      <w:r>
+        <w:rPr>
+          <w:lang w:val="es-MX"/>
+        </w:rPr>
+        <w:t xml:space="preserve"> tipo es, los posibles tipos son los siguientes:</w:t>
+      </w:r>
+    </w:p>
+    <w:p>
+      <w:pPr>
+        <w:pStyle w:val="NormalWeb"/>
+        <w:numPr>
+          <w:ilvl w:val="0"/>
+          <w:numId w:val="3"/>
+        </w:numPr>
+        <w:jc w:val="both"/>
+        <w:rPr>
+          <w:rFonts w:asciiTheme="minorHAnsi" w:hAnsiTheme="minorHAnsi"/>
+          <w:lang w:val="es-MX"/>
+        </w:rPr>
+      </w:pPr>
+      <w:r>
+        <w:rPr>
+          <w:rFonts w:asciiTheme="minorHAnsi" w:hAnsiTheme="minorHAnsi"/>
+          <w:lang w:val="es-MX"/>
+        </w:rPr>
+        <w:t xml:space="preserve">Investigadores: </w:t>
+      </w:r>
+    </w:p>
+    <w:p>
+      <w:pPr>
+        <w:pStyle w:val="NormalWeb"/>
+        <w:numPr>
+          <w:ilvl w:val="1"/>
+          <w:numId w:val="3"/>
+        </w:numPr>
+        <w:jc w:val="both"/>
+        <w:rPr>
+          <w:rFonts w:asciiTheme="minorHAnsi" w:hAnsiTheme="minorHAnsi"/>
+          <w:lang w:val="es-MX"/>
+        </w:rPr>
+      </w:pPr>
+      <w:r>
+        <w:rPr>
+          <w:rFonts w:asciiTheme="minorHAnsi" w:hAnsiTheme="minorHAnsi"/>
+          <w:lang w:val="es-MX"/>
+        </w:rPr>
+        <w:t>Zoólogos</w:t>
+      </w:r>
+      <w:r>
+        <w:rPr>
+          <w:rFonts w:asciiTheme="minorHAnsi" w:hAnsiTheme="minorHAnsi"/>
+          <w:lang w:val="es-MX"/>
+        </w:rPr>
+        <w:t xml:space="preserve">, que son los </w:t>
+      </w:r>
+      <w:r>
+        <w:rPr>
+          <w:rFonts w:asciiTheme="minorHAnsi" w:hAnsiTheme="minorHAnsi"/>
+          <w:lang w:val="es-MX"/>
+        </w:rPr>
+        <w:t>únicos</w:t>
+      </w:r>
+      <w:r>
+        <w:rPr>
+          <w:rFonts w:asciiTheme="minorHAnsi" w:hAnsiTheme="minorHAnsi"/>
+          <w:lang w:val="es-MX"/>
+        </w:rPr>
+        <w:t xml:space="preserve"> que llevan a cabo </w:t>
+      </w:r>
+      <w:r>
+        <w:rPr>
+          <w:rFonts w:asciiTheme="minorHAnsi" w:hAnsiTheme="minorHAnsi"/>
+          <w:lang w:val="es-MX"/>
+        </w:rPr>
+        <w:t>investigaciones sobre la fauna.</w:t>
+      </w:r>
+    </w:p>
+    <w:p>
+      <w:pPr>
+        <w:pStyle w:val="NormalWeb"/>
+        <w:numPr>
+          <w:ilvl w:val="1"/>
+          <w:numId w:val="3"/>
+        </w:numPr>
+        <w:jc w:val="both"/>
+        <w:rPr>
+          <w:rFonts w:asciiTheme="minorHAnsi" w:hAnsiTheme="minorHAnsi"/>
+          <w:lang w:val="es-MX"/>
+        </w:rPr>
+      </w:pPr>
+      <w:r>
+        <w:rPr>
+          <w:rFonts w:asciiTheme="minorHAnsi" w:hAnsiTheme="minorHAnsi"/>
+          <w:lang w:val="es-MX"/>
+        </w:rPr>
+        <w:t>Botánicos</w:t>
+      </w:r>
+      <w:r>
+        <w:rPr>
+          <w:rFonts w:asciiTheme="minorHAnsi" w:hAnsiTheme="minorHAnsi"/>
+          <w:lang w:val="es-MX"/>
+        </w:rPr>
+        <w:t xml:space="preserve">, Son los </w:t>
+      </w:r>
+      <w:r>
+        <w:rPr>
+          <w:rFonts w:asciiTheme="minorHAnsi" w:hAnsiTheme="minorHAnsi"/>
+          <w:lang w:val="es-MX"/>
+        </w:rPr>
+        <w:t>únicos</w:t>
+      </w:r>
+      <w:r>
+        <w:rPr>
+          <w:rFonts w:asciiTheme="minorHAnsi" w:hAnsiTheme="minorHAnsi"/>
+          <w:lang w:val="es-MX"/>
+        </w:rPr>
+        <w:t xml:space="preserve"> que realizan </w:t>
+      </w:r>
+      <w:r>
+        <w:rPr>
+          <w:rFonts w:asciiTheme="minorHAnsi" w:hAnsiTheme="minorHAnsi"/>
+          <w:lang w:val="es-MX"/>
+        </w:rPr>
+        <w:t xml:space="preserve">investigación sobre la </w:t>
+      </w:r>
+      <w:proofErr w:type="spellStart"/>
+      <w:r>
+        <w:rPr>
+          <w:rFonts w:asciiTheme="minorHAnsi" w:hAnsiTheme="minorHAnsi"/>
+          <w:lang w:val="es-MX"/>
+        </w:rPr>
+        <w:t>flora.</w:t>
+      </w:r>
+      <w:proofErr w:type="spellEnd"/>
+    </w:p>
+    <w:p>
+      <w:pPr>
+        <w:pStyle w:val="NormalWeb"/>
+        <w:numPr>
+          <w:ilvl w:val="1"/>
+          <w:numId w:val="3"/>
+        </w:numPr>
+        <w:jc w:val="both"/>
+        <w:rPr>
+          <w:rFonts w:asciiTheme="minorHAnsi" w:hAnsiTheme="minorHAnsi"/>
+          <w:lang w:val="es-MX"/>
+        </w:rPr>
+      </w:pPr>
+      <w:r>
+        <w:rPr>
+          <w:rFonts w:asciiTheme="minorHAnsi" w:hAnsiTheme="minorHAnsi"/>
+          <w:lang w:val="es-MX"/>
+        </w:rPr>
+        <w:lastRenderedPageBreak/>
+        <w:t>Geólogos:</w:t>
+      </w:r>
+      <w:r>
+        <w:rPr>
+          <w:rFonts w:asciiTheme="minorHAnsi" w:hAnsiTheme="minorHAnsi"/>
+          <w:lang w:val="es-MX"/>
+        </w:rPr>
+        <w:t xml:space="preserve"> Que son los </w:t>
+      </w:r>
+      <w:r>
+        <w:rPr>
+          <w:rFonts w:asciiTheme="minorHAnsi" w:hAnsiTheme="minorHAnsi"/>
+          <w:lang w:val="es-MX"/>
+        </w:rPr>
+        <w:t>únicos</w:t>
+      </w:r>
+      <w:r>
+        <w:rPr>
+          <w:rFonts w:asciiTheme="minorHAnsi" w:hAnsiTheme="minorHAnsi"/>
+          <w:lang w:val="es-MX"/>
+        </w:rPr>
+        <w:t xml:space="preserve"> que llevan a cabo investigaciones acerca de las di</w:t>
+      </w:r>
+      <w:r>
+        <w:rPr>
+          <w:rFonts w:asciiTheme="minorHAnsi" w:hAnsiTheme="minorHAnsi"/>
+          <w:lang w:val="es-MX"/>
+        </w:rPr>
+        <w:t>ferentes sustancias del planeta.</w:t>
+      </w:r>
+    </w:p>
+    <w:p>
+      <w:pPr>
+        <w:pStyle w:val="NormalWeb"/>
+        <w:numPr>
+          <w:ilvl w:val="0"/>
+          <w:numId w:val="3"/>
+        </w:numPr>
+        <w:jc w:val="both"/>
+        <w:rPr>
+          <w:rFonts w:asciiTheme="minorHAnsi" w:hAnsiTheme="minorHAnsi"/>
+          <w:lang w:val="es-MX"/>
+        </w:rPr>
+      </w:pPr>
+      <w:r>
+        <w:rPr>
+          <w:rFonts w:asciiTheme="minorHAnsi" w:hAnsiTheme="minorHAnsi"/>
+          <w:lang w:val="es-MX"/>
+        </w:rPr>
+        <w:t>Mantenimiento, que son los encargados de mantener en co</w:t>
+      </w:r>
+      <w:r>
+        <w:rPr>
+          <w:rFonts w:asciiTheme="minorHAnsi" w:hAnsiTheme="minorHAnsi"/>
+          <w:lang w:val="es-MX"/>
+        </w:rPr>
+        <w:t>rrecto funcionamiento las naves.</w:t>
+      </w:r>
+    </w:p>
+    <w:p>
+      <w:pPr>
+        <w:pStyle w:val="NormalWeb"/>
+        <w:numPr>
+          <w:ilvl w:val="0"/>
+          <w:numId w:val="3"/>
+        </w:numPr>
+        <w:jc w:val="both"/>
+        <w:rPr>
+          <w:rFonts w:asciiTheme="minorHAnsi" w:hAnsiTheme="minorHAnsi"/>
+          <w:lang w:val="es-MX"/>
+        </w:rPr>
+      </w:pPr>
+      <w:r>
+        <w:rPr>
+          <w:rFonts w:asciiTheme="minorHAnsi" w:hAnsiTheme="minorHAnsi"/>
+          <w:lang w:val="es-MX"/>
+        </w:rPr>
+        <w:t xml:space="preserve">Militares, que son los encargados de proteger a todo el personal y las naves contra cualquier </w:t>
+      </w:r>
+      <w:r>
+        <w:rPr>
+          <w:rFonts w:asciiTheme="minorHAnsi" w:hAnsiTheme="minorHAnsi"/>
+          <w:lang w:val="es-MX"/>
+        </w:rPr>
+        <w:t>agresión.</w:t>
+      </w:r>
+    </w:p>
+    <w:p>
+      <w:pPr>
+        <w:pStyle w:val="NormalWeb"/>
+        <w:jc w:val="both"/>
+        <w:rPr>
+          <w:rFonts w:asciiTheme="minorHAnsi" w:hAnsiTheme="minorHAnsi"/>
+          <w:lang w:val="es-MX"/>
+        </w:rPr>
+      </w:pPr>
+      <w:r>
+        <w:rPr>
+          <w:rFonts w:asciiTheme="minorHAnsi" w:hAnsiTheme="minorHAnsi"/>
+          <w:lang w:val="es-MX"/>
+        </w:rPr>
+        <w:t xml:space="preserve">Los proyectos de investigación tienen un nombre, un propósito fecha de inicio y una fecha programada de finalización. Se pueden dividir a su vez en </w:t>
+      </w:r>
+      <w:proofErr w:type="spellStart"/>
+      <w:r>
+        <w:rPr>
+          <w:rFonts w:asciiTheme="minorHAnsi" w:hAnsiTheme="minorHAnsi"/>
+          <w:lang w:val="es-MX"/>
+        </w:rPr>
+        <w:t>subproyectos</w:t>
+      </w:r>
+      <w:proofErr w:type="spellEnd"/>
+      <w:r>
+        <w:rPr>
+          <w:rFonts w:asciiTheme="minorHAnsi" w:hAnsiTheme="minorHAnsi"/>
+          <w:lang w:val="es-MX"/>
+        </w:rPr>
+        <w:t xml:space="preserve"> y en caso de ser necesario tener continuaciones. Se realizan por equipos multidisciplinarios en los que participan personal de todos los tipos. En los que se establece una </w:t>
+      </w:r>
+      <w:r>
+        <w:rPr>
+          <w:rFonts w:asciiTheme="minorHAnsi" w:hAnsiTheme="minorHAnsi"/>
+          <w:lang w:val="es-MX"/>
+        </w:rPr>
+        <w:t>jerarquía</w:t>
+      </w:r>
+      <w:r>
+        <w:rPr>
+          <w:rFonts w:asciiTheme="minorHAnsi" w:hAnsiTheme="minorHAnsi"/>
+          <w:lang w:val="es-MX"/>
+        </w:rPr>
+        <w:t xml:space="preserve">. Estos proyectos son de tres tipos: </w:t>
+      </w:r>
+    </w:p>
+    <w:p>
+      <w:pPr>
+        <w:pStyle w:val="NormalWeb"/>
+        <w:numPr>
+          <w:ilvl w:val="0"/>
+          <w:numId w:val="4"/>
+        </w:numPr>
+        <w:jc w:val="both"/>
+        <w:rPr>
+          <w:rFonts w:asciiTheme="minorHAnsi" w:hAnsiTheme="minorHAnsi"/>
+          <w:lang w:val="es-MX"/>
+        </w:rPr>
+      </w:pPr>
+      <w:r>
+        <w:rPr>
+          <w:rFonts w:asciiTheme="minorHAnsi" w:hAnsiTheme="minorHAnsi"/>
+          <w:lang w:val="es-MX"/>
+        </w:rPr>
+        <w:t>L</w:t>
+      </w:r>
+      <w:r>
+        <w:rPr>
+          <w:rFonts w:asciiTheme="minorHAnsi" w:hAnsiTheme="minorHAnsi"/>
+          <w:lang w:val="es-MX"/>
+        </w:rPr>
+        <w:t>os que se hacen sobre la flora:</w:t>
+      </w:r>
+      <w:r>
+        <w:rPr>
+          <w:rFonts w:asciiTheme="minorHAnsi" w:hAnsiTheme="minorHAnsi"/>
+          <w:lang w:val="es-MX"/>
+        </w:rPr>
+        <w:t xml:space="preserve"> </w:t>
+      </w:r>
+      <w:r>
+        <w:rPr>
+          <w:rFonts w:asciiTheme="minorHAnsi" w:hAnsiTheme="minorHAnsi"/>
+          <w:lang w:val="es-MX"/>
+        </w:rPr>
+        <w:t>Están</w:t>
+      </w:r>
+      <w:r>
+        <w:rPr>
+          <w:rFonts w:asciiTheme="minorHAnsi" w:hAnsiTheme="minorHAnsi"/>
+          <w:lang w:val="es-MX"/>
+        </w:rPr>
+        <w:t xml:space="preserve"> enfocados al </w:t>
+      </w:r>
+      <w:r>
+        <w:rPr>
+          <w:rFonts w:asciiTheme="minorHAnsi" w:hAnsiTheme="minorHAnsi"/>
+          <w:lang w:val="es-MX"/>
+        </w:rPr>
+        <w:t>análisis</w:t>
+      </w:r>
+      <w:r>
+        <w:rPr>
+          <w:rFonts w:asciiTheme="minorHAnsi" w:hAnsiTheme="minorHAnsi"/>
+          <w:lang w:val="es-MX"/>
+        </w:rPr>
+        <w:t xml:space="preserve"> de ciertas plantas, tales como efectos curativos, venenos, inteligencia en determinada especie, aprendizaje</w:t>
+      </w:r>
+      <w:r>
+        <w:rPr>
+          <w:rFonts w:asciiTheme="minorHAnsi" w:hAnsiTheme="minorHAnsi"/>
+          <w:lang w:val="es-MX"/>
+        </w:rPr>
+        <w:t xml:space="preserve"> del idioma de una especie, etc</w:t>
+      </w:r>
+      <w:r>
+        <w:rPr>
+          <w:rFonts w:asciiTheme="minorHAnsi" w:hAnsiTheme="minorHAnsi"/>
+          <w:lang w:val="es-MX"/>
+        </w:rPr>
+        <w:t xml:space="preserve">. El </w:t>
+      </w:r>
+      <w:r>
+        <w:rPr>
+          <w:rFonts w:asciiTheme="minorHAnsi" w:hAnsiTheme="minorHAnsi"/>
+          <w:lang w:val="es-MX"/>
+        </w:rPr>
+        <w:t>líder</w:t>
+      </w:r>
+      <w:r>
+        <w:rPr>
+          <w:rFonts w:asciiTheme="minorHAnsi" w:hAnsiTheme="minorHAnsi"/>
+          <w:lang w:val="es-MX"/>
+        </w:rPr>
+        <w:t xml:space="preserve"> de estos obligatoriamente es un investigador </w:t>
+      </w:r>
+      <w:r>
+        <w:rPr>
+          <w:rFonts w:asciiTheme="minorHAnsi" w:hAnsiTheme="minorHAnsi"/>
+          <w:lang w:val="es-MX"/>
+        </w:rPr>
+        <w:t>botánico</w:t>
+      </w:r>
+      <w:r>
+        <w:rPr>
+          <w:rFonts w:asciiTheme="minorHAnsi" w:hAnsiTheme="minorHAnsi"/>
           <w:lang w:val="es-MX"/>
         </w:rPr>
         <w:t>.</w:t>
@@ -673,51 +883,175 @@
     </w:p>
     <w:p>
       <w:pPr>
+        <w:pStyle w:val="NormalWeb"/>
+        <w:numPr>
+          <w:ilvl w:val="0"/>
+          <w:numId w:val="4"/>
+        </w:numPr>
+        <w:jc w:val="both"/>
+        <w:rPr>
+          <w:rFonts w:asciiTheme="minorHAnsi" w:hAnsiTheme="minorHAnsi"/>
+          <w:lang w:val="es-MX"/>
+        </w:rPr>
+      </w:pPr>
+      <w:r>
+        <w:rPr>
+          <w:rFonts w:asciiTheme="minorHAnsi" w:hAnsiTheme="minorHAnsi"/>
+          <w:lang w:val="es-MX"/>
+        </w:rPr>
+        <w:t>Los que se hacen so</w:t>
+      </w:r>
+      <w:r>
+        <w:rPr>
+          <w:rFonts w:asciiTheme="minorHAnsi" w:hAnsiTheme="minorHAnsi"/>
+          <w:lang w:val="es-MX"/>
+        </w:rPr>
+        <w:t>bre la fauna:</w:t>
+      </w:r>
+      <w:r>
+        <w:rPr>
+          <w:rFonts w:asciiTheme="minorHAnsi" w:hAnsiTheme="minorHAnsi"/>
+          <w:lang w:val="es-MX"/>
+        </w:rPr>
+        <w:t xml:space="preserve"> </w:t>
+      </w:r>
+      <w:r>
+        <w:rPr>
+          <w:rFonts w:asciiTheme="minorHAnsi" w:hAnsiTheme="minorHAnsi"/>
+          <w:lang w:val="es-MX"/>
+        </w:rPr>
+        <w:t>Están</w:t>
+      </w:r>
+      <w:r>
+        <w:rPr>
+          <w:rFonts w:asciiTheme="minorHAnsi" w:hAnsiTheme="minorHAnsi"/>
+          <w:lang w:val="es-MX"/>
+        </w:rPr>
+        <w:t xml:space="preserve"> enfocados al </w:t>
+      </w:r>
+      <w:r>
+        <w:rPr>
+          <w:rFonts w:asciiTheme="minorHAnsi" w:hAnsiTheme="minorHAnsi"/>
+          <w:lang w:val="es-MX"/>
+        </w:rPr>
+        <w:t>análisis</w:t>
+      </w:r>
+      <w:r>
+        <w:rPr>
+          <w:rFonts w:asciiTheme="minorHAnsi" w:hAnsiTheme="minorHAnsi"/>
+          <w:lang w:val="es-MX"/>
+        </w:rPr>
+        <w:t xml:space="preserve"> de cierto</w:t>
+      </w:r>
+      <w:r>
+        <w:rPr>
+          <w:rFonts w:asciiTheme="minorHAnsi" w:hAnsiTheme="minorHAnsi"/>
+          <w:lang w:val="es-MX"/>
+        </w:rPr>
+        <w:t xml:space="preserve">s animales, tales como efectos curativos, venenos, inteligencia en determinada especie, aprendizaje del idioma de una especie, etc. El </w:t>
+      </w:r>
+      <w:r>
+        <w:rPr>
+          <w:rFonts w:asciiTheme="minorHAnsi" w:hAnsiTheme="minorHAnsi"/>
+          <w:lang w:val="es-MX"/>
+        </w:rPr>
+        <w:t>líder</w:t>
+      </w:r>
+      <w:r>
+        <w:rPr>
+          <w:rFonts w:asciiTheme="minorHAnsi" w:hAnsiTheme="minorHAnsi"/>
+          <w:lang w:val="es-MX"/>
+        </w:rPr>
+        <w:t xml:space="preserve"> de estos obligatoriamente es un investigador </w:t>
+      </w:r>
+      <w:r>
+        <w:rPr>
+          <w:rFonts w:asciiTheme="minorHAnsi" w:hAnsiTheme="minorHAnsi"/>
+          <w:lang w:val="es-MX"/>
+        </w:rPr>
+        <w:t>zoólogo</w:t>
+      </w:r>
+      <w:r>
+        <w:rPr>
+          <w:rFonts w:asciiTheme="minorHAnsi" w:hAnsiTheme="minorHAnsi"/>
+          <w:lang w:val="es-MX"/>
+        </w:rPr>
+        <w:t>.</w:t>
+      </w:r>
+    </w:p>
+    <w:p>
+      <w:pPr>
+        <w:pStyle w:val="NormalWeb"/>
+        <w:numPr>
+          <w:ilvl w:val="0"/>
+          <w:numId w:val="4"/>
+        </w:numPr>
+        <w:jc w:val="both"/>
+        <w:rPr>
+          <w:rFonts w:asciiTheme="minorHAnsi" w:hAnsiTheme="minorHAnsi"/>
+          <w:lang w:val="es-MX"/>
+        </w:rPr>
+      </w:pPr>
+      <w:r>
+        <w:rPr>
+          <w:rFonts w:asciiTheme="minorHAnsi" w:hAnsiTheme="minorHAnsi"/>
+          <w:lang w:val="es-MX"/>
+        </w:rPr>
+        <w:t>Los que</w:t>
+      </w:r>
+      <w:r>
+        <w:rPr>
+          <w:rFonts w:asciiTheme="minorHAnsi" w:hAnsiTheme="minorHAnsi"/>
+          <w:lang w:val="es-MX"/>
+        </w:rPr>
+        <w:t xml:space="preserve"> se hacen sobre las sustancias:</w:t>
+      </w:r>
+      <w:r>
+        <w:rPr>
+          <w:rFonts w:asciiTheme="minorHAnsi" w:hAnsiTheme="minorHAnsi"/>
+          <w:lang w:val="es-MX"/>
+        </w:rPr>
+        <w:t xml:space="preserve"> Buscan determinar la cantidad existente de una determinada sustancia en el planeta para fijar el posible valor comercial o las propiedades de nuevas sustancias. El </w:t>
+      </w:r>
+      <w:r>
+        <w:rPr>
+          <w:rFonts w:asciiTheme="minorHAnsi" w:hAnsiTheme="minorHAnsi"/>
+          <w:lang w:val="es-MX"/>
+        </w:rPr>
+        <w:t>líder</w:t>
+      </w:r>
+      <w:r>
+        <w:rPr>
+          <w:rFonts w:asciiTheme="minorHAnsi" w:hAnsiTheme="minorHAnsi"/>
+          <w:lang w:val="es-MX"/>
+        </w:rPr>
+        <w:t xml:space="preserve"> de estos forzosamente es un investigador </w:t>
+      </w:r>
+      <w:r>
+        <w:rPr>
+          <w:rFonts w:asciiTheme="minorHAnsi" w:hAnsiTheme="minorHAnsi"/>
+          <w:lang w:val="es-MX"/>
+        </w:rPr>
+        <w:t>geólogo</w:t>
+      </w:r>
+      <w:r>
+        <w:rPr>
+          <w:rFonts w:asciiTheme="minorHAnsi" w:hAnsiTheme="minorHAnsi"/>
+          <w:lang w:val="es-MX"/>
+        </w:rPr>
+        <w:t>.</w:t>
+      </w:r>
+      <w:bookmarkStart w:id="1" w:name="_GoBack"/>
+      <w:bookmarkEnd w:id="1"/>
+    </w:p>
+    <w:p>
+      <w:pPr>
         <w:spacing w:line="240" w:lineRule="auto"/>
         <w:jc w:val="both"/>
         <w:rPr>
           <w:lang w:val="es-MX"/>
         </w:rPr>
       </w:pPr>
-      <w:r>
-        <w:rPr>
-          <w:lang w:val="es-MX"/>
-        </w:rPr>
-        <w:t>Interesa almacenar los diferentes lenguajes hablados por las especies para saber si se puede establecer una comunicación o no. Considere que u</w:t>
-      </w:r>
-      <w:r>
-        <w:rPr>
-          <w:lang w:val="es-MX"/>
-        </w:rPr>
-        <w:t>na misma especie en diferentes á</w:t>
-      </w:r>
-      <w:r>
-        <w:rPr>
-          <w:lang w:val="es-MX"/>
-        </w:rPr>
-        <w:t>reas puede hablar lenguajes diferentes.</w:t>
-      </w:r>
-    </w:p>
-    <w:p>
-      <w:pPr>
-        <w:spacing w:line="240" w:lineRule="auto"/>
-        <w:jc w:val="both"/>
-        <w:rPr>
-          <w:lang w:val="es-MX"/>
-        </w:rPr>
-      </w:pPr>
-      <w:r>
-        <w:rPr>
-          <w:lang w:val="es-MX"/>
-        </w:rPr>
-        <w:t>Es de particular interé</w:t>
-      </w:r>
-      <w:r>
-        <w:rPr>
-          <w:lang w:val="es-MX"/>
-        </w:rPr>
-        <w:t>s la cadena alimenticia que existe, se sabe que los animales pueden comer otros animales o flora. Y que la flora se alimenta de otro tipo de flora o sustancia en particular. Se desea obtener</w:t>
-      </w:r>
     </w:p>
     <w:sectPr>
       <w:pgSz w:w="12240" w:h="15840"/>
@@ -732,6 +1066,92 @@
 <file path=word/numbering.xml><?xml version="1.0" encoding="utf-8"?>
 <w:numbering xmlns:wpc="http://schemas.microsoft.com/office/word/2010/wordprocessingCanvas" xmlns:cx="http://schemas.microsoft.com/office/drawing/2014/chartex" xmlns:cx1="http://schemas.microsoft.com/office/drawing/2015/9/8/chartex" xmlns:cx2="http://schemas.microsoft.com/office/drawing/2015/10/21/chartex" xmlns:mc="http://schemas.openxmlformats.org/markup-compatibility/2006" xmlns:o="urn:schemas-microsoft-com:office:office" xmlns:r="http://schemas.openxmlformats.org/officeDocument/2006/relationships" xmlns:m="http://schemas.openxmlformats.org/officeDocument/2006/math" xmlns:v="urn:schemas-microsoft-com:vml" xmlns:wp14="http://schemas.microsoft.com/office/word/2010/wordprocessingDrawing" xmlns:wp="http://schemas.openxmlformats.org/drawingml/2006/wordprocessingDrawing" xmlns:w10="urn:schemas-microsoft-com:office:word" xmlns:w="http://schemas.openxmlformats.org/wordprocessingml/2006/main" xmlns:w14="http://schemas.microsoft.com/office/word/2010/wordml" xmlns:w15="http://schemas.microsoft.com/office/word/2012/wordml" xmlns:w16se="http://schemas.microsoft.com/office/word/2015/wordml/symex" xmlns:wpg="http://schemas.microsoft.com/office/word/2010/wordprocessingGroup" xmlns:wpi="http://schemas.microsoft.com/office/word/2010/wordprocessingInk" xmlns:wne="http://schemas.microsoft.com/office/word/2006/wordml" xmlns:wps="http://schemas.microsoft.com/office/word/2010/wordprocessingShape" mc:Ignorable="w14 w15 w16se wp14">
   <w:abstractNum w:abstractNumId="0" w15:restartNumberingAfterBreak="0">
+    <w:nsid w:val="087A5F52"/>
+    <w:multiLevelType w:val="hybridMultilevel"/>
+    <w:tmpl w:val="39421852"/>
+    <w:lvl w:ilvl="0" w:tplc="0409000F">
+      <w:start w:val="1"/>
+      <w:numFmt w:val="decimal"/>
+      <w:lvlText w:val="%1."/>
+      <w:lvlJc w:val="left"/>
+      <w:pPr>
+        <w:ind w:left="720" w:hanging="360"/>
+      </w:pPr>
+    </w:lvl>
+    <w:lvl w:ilvl="1" w:tplc="04090019">
+      <w:start w:val="1"/>
+      <w:numFmt w:val="lowerLetter"/>
+      <w:lvlText w:val="%2."/>
+      <w:lvlJc w:val="left"/>
+      <w:pPr>
+        <w:ind w:left="1440" w:hanging="360"/>
+      </w:pPr>
+    </w:lvl>
+    <w:lvl w:ilvl="2" w:tplc="0409001B" w:tentative="1">
+      <w:start w:val="1"/>
+      <w:numFmt w:val="lowerRoman"/>
+      <w:lvlText w:val="%3."/>
+      <w:lvlJc w:val="right"/>
+      <w:pPr>
+        <w:ind w:left="2160" w:hanging="180"/>
+      </w:pPr>
+    </w:lvl>
+    <w:lvl w:ilvl="3" w:tplc="0409000F" w:tentative="1">
+      <w:start w:val="1"/>
+      <w:numFmt w:val="decimal"/>
+      <w:lvlText w:val="%4."/>
+      <w:lvlJc w:val="left"/>
+      <w:pPr>
+        <w:ind w:left="2880" w:hanging="360"/>
+      </w:pPr>
+    </w:lvl>
+    <w:lvl w:ilvl="4" w:tplc="04090019" w:tentative="1">
+      <w:start w:val="1"/>
+      <w:numFmt w:val="lowerLetter"/>
+      <w:lvlText w:val="%5."/>
+      <w:lvlJc w:val="left"/>
+      <w:pPr>
+        <w:ind w:left="3600" w:hanging="360"/>
+      </w:pPr>
+    </w:lvl>
+    <w:lvl w:ilvl="5" w:tplc="0409001B" w:tentative="1">
+      <w:start w:val="1"/>
+      <w:numFmt w:val="lowerRoman"/>
+      <w:lvlText w:val="%6."/>
+      <w:lvlJc w:val="right"/>
+      <w:pPr>
+        <w:ind w:left="4320" w:hanging="180"/>
+      </w:pPr>
+    </w:lvl>
+    <w:lvl w:ilvl="6" w:tplc="0409000F" w:tentative="1">
+      <w:start w:val="1"/>
+      <w:numFmt w:val="decimal"/>
+      <w:lvlText w:val="%7."/>
+      <w:lvlJc w:val="left"/>
+      <w:pPr>
+        <w:ind w:left="5040" w:hanging="360"/>
+      </w:pPr>
+    </w:lvl>
+    <w:lvl w:ilvl="7" w:tplc="04090019" w:tentative="1">
+      <w:start w:val="1"/>
+      <w:numFmt w:val="lowerLetter"/>
+      <w:lvlText w:val="%8."/>
+      <w:lvlJc w:val="left"/>
+      <w:pPr>
+        <w:ind w:left="5760" w:hanging="360"/>
+      </w:pPr>
+    </w:lvl>
+    <w:lvl w:ilvl="8" w:tplc="0409001B" w:tentative="1">
+      <w:start w:val="1"/>
+      <w:numFmt w:val="lowerRoman"/>
+      <w:lvlText w:val="%9."/>
+      <w:lvlJc w:val="right"/>
+      <w:pPr>
+        <w:ind w:left="6480" w:hanging="180"/>
+      </w:pPr>
+    </w:lvl>
+  </w:abstractNum>
+  <w:abstractNum w:abstractNumId="1" w15:restartNumberingAfterBreak="0">
     <w:nsid w:val="4E6C414E"/>
     <w:multiLevelType w:val="hybridMultilevel"/>
     <w:tmpl w:val="928ECA78"/>
@@ -817,7 +1237,93 @@
       </w:pPr>
     </w:lvl>
   </w:abstractNum>
-  <w:abstractNum w:abstractNumId="1" w15:restartNumberingAfterBreak="0">
+  <w:abstractNum w:abstractNumId="2" w15:restartNumberingAfterBreak="0">
+    <w:nsid w:val="6720754C"/>
+    <w:multiLevelType w:val="hybridMultilevel"/>
+    <w:tmpl w:val="5388EDD8"/>
+    <w:lvl w:ilvl="0" w:tplc="0409000F">
+      <w:start w:val="1"/>
+      <w:numFmt w:val="decimal"/>
+      <w:lvlText w:val="%1."/>
+      <w:lvlJc w:val="left"/>
+      <w:pPr>
+        <w:ind w:left="720" w:hanging="360"/>
+      </w:pPr>
+    </w:lvl>
+    <w:lvl w:ilvl="1" w:tplc="04090019" w:tentative="1">
+      <w:start w:val="1"/>
+      <w:numFmt w:val="lowerLetter"/>
+      <w:lvlText w:val="%2."/>
+      <w:lvlJc w:val="left"/>
+      <w:pPr>
+        <w:ind w:left="1440" w:hanging="360"/>
+      </w:pPr>
+    </w:lvl>
+    <w:lvl w:ilvl="2" w:tplc="0409001B" w:tentative="1">
+      <w:start w:val="1"/>
+      <w:numFmt w:val="lowerRoman"/>
+      <w:lvlText w:val="%3."/>
+      <w:lvlJc w:val="right"/>
+      <w:pPr>
+        <w:ind w:left="2160" w:hanging="180"/>
+      </w:pPr>
+    </w:lvl>
+    <w:lvl w:ilvl="3" w:tplc="0409000F" w:tentative="1">
+      <w:start w:val="1"/>
+      <w:numFmt w:val="decimal"/>
+      <w:lvlText w:val="%4."/>
+      <w:lvlJc w:val="left"/>
+      <w:pPr>
+        <w:ind w:left="2880" w:hanging="360"/>
+      </w:pPr>
+    </w:lvl>
+    <w:lvl w:ilvl="4" w:tplc="04090019" w:tentative="1">
+      <w:start w:val="1"/>
+      <w:numFmt w:val="lowerLetter"/>
+      <w:lvlText w:val="%5."/>
+      <w:lvlJc w:val="left"/>
+      <w:pPr>
+        <w:ind w:left="3600" w:hanging="360"/>
+      </w:pPr>
+    </w:lvl>
+    <w:lvl w:ilvl="5" w:tplc="0409001B" w:tentative="1">
+      <w:start w:val="1"/>
+      <w:numFmt w:val="lowerRoman"/>
+      <w:lvlText w:val="%6."/>
+      <w:lvlJc w:val="right"/>
+      <w:pPr>
+        <w:ind w:left="4320" w:hanging="180"/>
+      </w:pPr>
+    </w:lvl>
+    <w:lvl w:ilvl="6" w:tplc="0409000F" w:tentative="1">
+      <w:start w:val="1"/>
+      <w:numFmt w:val="decimal"/>
+      <w:lvlText w:val="%7."/>
+      <w:lvlJc w:val="left"/>
+      <w:pPr>
+        <w:ind w:left="5040" w:hanging="360"/>
+      </w:pPr>
+    </w:lvl>
+    <w:lvl w:ilvl="7" w:tplc="04090019" w:tentative="1">
+      <w:start w:val="1"/>
+      <w:numFmt w:val="lowerLetter"/>
+      <w:lvlText w:val="%8."/>
+      <w:lvlJc w:val="left"/>
+      <w:pPr>
+        <w:ind w:left="5760" w:hanging="360"/>
+      </w:pPr>
+    </w:lvl>
+    <w:lvl w:ilvl="8" w:tplc="0409001B" w:tentative="1">
+      <w:start w:val="1"/>
+      <w:numFmt w:val="lowerRoman"/>
+      <w:lvlText w:val="%9."/>
+      <w:lvlJc w:val="right"/>
+      <w:pPr>
+        <w:ind w:left="6480" w:hanging="180"/>
+      </w:pPr>
+    </w:lvl>
+  </w:abstractNum>
+  <w:abstractNum w:abstractNumId="3" w15:restartNumberingAfterBreak="0">
     <w:nsid w:val="70506D85"/>
     <w:multiLevelType w:val="multilevel"/>
     <w:tmpl w:val="04090025"/>
@@ -913,10 +1419,16 @@
     </w:lvl>
   </w:abstractNum>
   <w:num w:numId="1">
+    <w:abstractNumId w:val="3"/>
+  </w:num>
+  <w:num w:numId="2">
     <w:abstractNumId w:val="1"/>
   </w:num>
-  <w:num w:numId="2">
+  <w:num w:numId="3">
     <w:abstractNumId w:val="0"/>
+  </w:num>
+  <w:num w:numId="4">
+    <w:abstractNumId w:val="2"/>
   </w:num>
 </w:numbering>
 </file>
@@ -1753,6 +2265,22 @@
       <w:u w:val="single"/>
     </w:rPr>
   </w:style>
+  <w:style w:type="paragraph" w:styleId="NormalWeb">
+    <w:name w:val="Normal (Web)"/>
+    <w:basedOn w:val="Normal"/>
+    <w:uiPriority w:val="99"/>
+    <w:semiHidden/>
+    <w:unhideWhenUsed/>
+    <w:rsid w:val="00EF04F0"/>
+    <w:pPr>
+      <w:spacing w:before="100" w:beforeAutospacing="1" w:after="100" w:afterAutospacing="1" w:line="240" w:lineRule="auto"/>
+    </w:pPr>
+    <w:rPr>
+      <w:rFonts w:ascii="Times New Roman" w:eastAsia="Times New Roman" w:hAnsi="Times New Roman" w:cs="Times New Roman"/>
+      <w:sz w:val="24"/>
+      <w:szCs w:val="24"/>
+    </w:rPr>
+  </w:style>
 </w:styles>
 </file>
 
@@ -2056,7 +2584,7 @@
 </file>
 
 <file path=customXml/itemProps1.xml><?xml version="1.0" encoding="utf-8"?>
-<ds:datastoreItem xmlns:ds="http://schemas.openxmlformats.org/officeDocument/2006/customXml" ds:itemID="{0CF5F2CE-443D-48F7-B790-C71B34ACD238}">
+<ds:datastoreItem xmlns:ds="http://schemas.openxmlformats.org/officeDocument/2006/customXml" ds:itemID="{9E4D73D1-83AB-42AA-A479-B20F57F3E2C1}">
   <ds:schemaRefs>
     <ds:schemaRef ds:uri="http://schemas.openxmlformats.org/officeDocument/2006/bibliography"/>
   </ds:schemaRefs>
